--- a/ACME_IOT_PROJECT_.docx
+++ b/ACME_IOT_PROJECT_.docx
@@ -89,47 +89,20 @@
         <w:spacing w:after="0"/>
       </w:pPr>
       <w:r>
-        <w:t xml:space="preserve">The </w:t>
-      </w:r>
-      <w:r>
-        <w:t>technical requirement involves the creation</w:t>
-      </w:r>
-      <w:r>
-        <w:t xml:space="preserve"> of a web-based data </w:t>
-      </w:r>
-      <w:r>
-        <w:t>visualization and simulation platform</w:t>
-      </w:r>
-      <w:r>
-        <w:t xml:space="preserve"> </w:t>
-      </w:r>
-      <w:r>
-        <w:t>of Sensor data and storing the status of the sensor in cloud via a REST interface.</w:t>
-      </w:r>
-    </w:p>
-    <w:p>
-      <w:pPr>
-        <w:spacing w:after="0"/>
-      </w:pPr>
-    </w:p>
-    <w:p>
-      <w:pPr>
-        <w:spacing w:after="0"/>
-      </w:pPr>
-      <w:r>
-        <w:t xml:space="preserve">The first part of solving the </w:t>
-      </w:r>
-      <w:r>
-        <w:t>task</w:t>
-      </w:r>
-      <w:r>
-        <w:t xml:space="preserve"> was to understand how many modules would be required in this project. </w:t>
-      </w:r>
-      <w:r>
-        <w:t>An application that allows</w:t>
-      </w:r>
-      <w:r>
-        <w:t xml:space="preserve"> users to submit </w:t>
+        <w:t>The technical requirement involves the creation of a web-based data visualization and simulation platform of Sensor data and storing the status of the sensor in cloud via a REST interface.</w:t>
+      </w:r>
+    </w:p>
+    <w:p>
+      <w:pPr>
+        <w:spacing w:after="0"/>
+      </w:pPr>
+    </w:p>
+    <w:p>
+      <w:pPr>
+        <w:spacing w:after="0"/>
+      </w:pPr>
+      <w:r>
+        <w:t xml:space="preserve">The first part of solving the task was to understand how many modules would be required in this project. An application that allows users to submit </w:t>
       </w:r>
       <w:r>
         <w:t xml:space="preserve">simulated sensor </w:t>
@@ -790,16 +763,11 @@
         <w:spacing w:after="0"/>
       </w:pPr>
       <w:r>
-        <w:t xml:space="preserve">If this design </w:t>
-      </w:r>
-      <w:proofErr w:type="gramStart"/>
-      <w:r>
-        <w:t>w</w:t>
+        <w:t>If this design w</w:t>
       </w:r>
       <w:r>
         <w:t>as</w:t>
       </w:r>
-      <w:proofErr w:type="gramEnd"/>
       <w:r>
         <w:t xml:space="preserve"> to scale to 1,000,000 devices in the field, are there things you would do</w:t>
       </w:r>
@@ -808,6 +776,67 @@
       </w:r>
       <w:r>
         <w:t>differently?</w:t>
+      </w:r>
+    </w:p>
+    <w:p>
+      <w:pPr>
+        <w:pStyle w:val="ListParagraph"/>
+        <w:numPr>
+          <w:ilvl w:val="0"/>
+          <w:numId w:val="5"/>
+        </w:numPr>
+        <w:spacing w:after="0"/>
+      </w:pPr>
+      <w:r>
+        <w:t>For scaling to 1,000,000 devices, the server should be capable of handling the large number of requests and the database must be able to store and process vast amounts of data.</w:t>
+      </w:r>
+    </w:p>
+    <w:p>
+      <w:pPr>
+        <w:pStyle w:val="ListParagraph"/>
+        <w:numPr>
+          <w:ilvl w:val="0"/>
+          <w:numId w:val="4"/>
+        </w:numPr>
+        <w:spacing w:after="0"/>
+      </w:pPr>
+      <w:r>
+        <w:t>Scaling Vertically would only be viable for smaller number of devices, I would approach this by horizontal hybrid scaling. Adding more servers to balance the load and increase server availability.</w:t>
+      </w:r>
+    </w:p>
+    <w:p>
+      <w:pPr>
+        <w:pStyle w:val="ListParagraph"/>
+        <w:numPr>
+          <w:ilvl w:val="0"/>
+          <w:numId w:val="4"/>
+        </w:numPr>
+        <w:spacing w:after="0"/>
+      </w:pPr>
+      <w:r>
+        <w:t>As python Flask server is highly modularized in the architecture for this project, adding new servers will be easier and more efficient.</w:t>
+      </w:r>
+    </w:p>
+    <w:p>
+      <w:pPr>
+        <w:pStyle w:val="ListParagraph"/>
+        <w:numPr>
+          <w:ilvl w:val="0"/>
+          <w:numId w:val="4"/>
+        </w:numPr>
+        <w:spacing w:after="0"/>
+      </w:pPr>
+      <w:r>
+        <w:t>The backend</w:t>
+      </w:r>
+      <w:r>
+        <w:t xml:space="preserve"> MongoDB</w:t>
+      </w:r>
+      <w:r>
+        <w:t xml:space="preserve"> database is non-relational and is designed to store compressed JSON data thereby saving storage space </w:t>
+      </w:r>
+      <w:r>
+        <w:t>and is also highly available as a live cloud database.</w:t>
       </w:r>
     </w:p>
     <w:p>
@@ -1085,7 +1114,6 @@
           </w:tcPr>
           <w:p>
             <w:r>
-              <w:lastRenderedPageBreak/>
               <w:t>Containerization and deployment</w:t>
             </w:r>
           </w:p>
@@ -1212,18 +1240,47 @@
       <w:r>
         <w:t xml:space="preserve">. </w:t>
       </w:r>
-    </w:p>
-    <w:p>
-      <w:pPr>
-        <w:spacing w:after="0"/>
-      </w:pPr>
-    </w:p>
-    <w:p>
-      <w:pPr>
-        <w:spacing w:after="0"/>
-      </w:pPr>
-      <w:r>
-        <w:t>For deploying the web application, I would go about it in two different ways. If a cloud-based deployment solution is required for scaling the application I would go with a PaaS software like Heroku. If security is of higher priority along with using internal lab resources for the company, I would go with a linux based Apache server deployment solution.</w:t>
+      <w:r>
+        <w:t xml:space="preserve"> Securing the application via encryption methods like AES and Certificate management for authorization will be a key requirement.</w:t>
+      </w:r>
+    </w:p>
+    <w:p>
+      <w:pPr>
+        <w:spacing w:after="0"/>
+      </w:pPr>
+    </w:p>
+    <w:p>
+      <w:pPr>
+        <w:spacing w:after="0"/>
+      </w:pPr>
+      <w:r>
+        <w:t xml:space="preserve">For deploying the web application, I would go about it in two different ways. If a </w:t>
+      </w:r>
+      <w:r>
+        <w:rPr>
+          <w:b/>
+          <w:bCs/>
+        </w:rPr>
+        <w:t>cloud</w:t>
+      </w:r>
+      <w:r>
+        <w:t>-based deployment solution is required for scaling the application I would go with a PaaS software like Heroku</w:t>
+      </w:r>
+      <w:r>
+        <w:t xml:space="preserve"> along with AWS</w:t>
+      </w:r>
+      <w:r>
+        <w:t xml:space="preserve">. If </w:t>
+      </w:r>
+      <w:r>
+        <w:rPr>
+          <w:b/>
+          <w:bCs/>
+        </w:rPr>
+        <w:t>security</w:t>
+      </w:r>
+      <w:r>
+        <w:t xml:space="preserve"> is of higher priority along with using internal lab resources for the company, I would go with a linux based Apache server deployment solution.</w:t>
       </w:r>
     </w:p>
     <w:p>
@@ -1255,10 +1312,6 @@
     <w:p>
       <w:pPr>
         <w:spacing w:after="0"/>
-        <w:rPr>
-          <w:b/>
-          <w:bCs/>
-        </w:rPr>
       </w:pPr>
       <w:r>
         <w:rPr>
@@ -1267,31 +1320,278 @@
         </w:rPr>
         <w:t xml:space="preserve">Project Repository : </w:t>
       </w:r>
-      <w:r>
-        <w:t>“</w:t>
-      </w:r>
-      <w:r>
-        <w:t>https://github.com/typemaster007/</w:t>
-      </w:r>
-      <w:proofErr w:type="spellStart"/>
-      <w:r>
-        <w:t>acme_iot.git</w:t>
-      </w:r>
-      <w:proofErr w:type="spellEnd"/>
-      <w:r>
-        <w:t>”</w:t>
-      </w:r>
-    </w:p>
-    <w:p>
-      <w:pPr>
-        <w:spacing w:after="0"/>
-        <w:rPr>
-          <w:b/>
-          <w:bCs/>
-        </w:rPr>
-      </w:pPr>
+      <w:hyperlink r:id="rId7" w:history="1">
+        <w:r>
+          <w:rPr>
+            <w:rStyle w:val="Hyperlink"/>
+          </w:rPr>
+          <w:t>https://github.com/typemaster007/acme_iot.git</w:t>
+        </w:r>
+      </w:hyperlink>
+    </w:p>
+    <w:p>
+      <w:pPr>
+        <w:spacing w:after="0"/>
+      </w:pPr>
+    </w:p>
+    <w:p>
+      <w:pPr>
+        <w:spacing w:after="0"/>
+        <w:rPr>
+          <w:b/>
+          <w:bCs/>
+        </w:rPr>
+      </w:pPr>
+    </w:p>
+    <w:p>
+      <w:pPr>
+        <w:spacing w:after="0"/>
+        <w:rPr>
+          <w:b/>
+          <w:bCs/>
+        </w:rPr>
+      </w:pPr>
+      <w:r>
+        <w:rPr>
+          <w:b/>
+          <w:bCs/>
+        </w:rPr>
+        <w:t>6. Platforms:</w:t>
+      </w:r>
+    </w:p>
+    <w:p>
+      <w:pPr>
+        <w:spacing w:after="0"/>
+      </w:pPr>
+      <w:r>
+        <w:t>This application has been tested on the following systems:</w:t>
+      </w:r>
+    </w:p>
+    <w:p>
+      <w:pPr>
+        <w:pStyle w:val="ListParagraph"/>
+        <w:numPr>
+          <w:ilvl w:val="0"/>
+          <w:numId w:val="6"/>
+        </w:numPr>
+        <w:spacing w:after="0"/>
+      </w:pPr>
+      <w:r>
+        <w:t>Amazon AWS EC2 Cluster (Ubuntu 20)</w:t>
+      </w:r>
+    </w:p>
+    <w:p>
+      <w:pPr>
+        <w:pStyle w:val="ListParagraph"/>
+        <w:numPr>
+          <w:ilvl w:val="0"/>
+          <w:numId w:val="6"/>
+        </w:numPr>
+        <w:spacing w:after="0"/>
+      </w:pPr>
+      <w:r>
+        <w:t>Ubuntu 18.04 in Oracle Virtual Box</w:t>
+      </w:r>
+    </w:p>
+    <w:p>
+      <w:pPr>
+        <w:pStyle w:val="ListParagraph"/>
+        <w:numPr>
+          <w:ilvl w:val="0"/>
+          <w:numId w:val="6"/>
+        </w:numPr>
+        <w:spacing w:after="0"/>
+      </w:pPr>
+      <w:r>
+        <w:t>Linux Fedora System</w:t>
+      </w:r>
+    </w:p>
+    <w:p>
+      <w:pPr>
+        <w:spacing w:after="0"/>
+        <w:rPr>
+          <w:b/>
+          <w:bCs/>
+        </w:rPr>
+      </w:pPr>
+    </w:p>
+    <w:p>
+      <w:pPr>
+        <w:spacing w:after="0"/>
+        <w:rPr>
+          <w:b/>
+          <w:bCs/>
+        </w:rPr>
+      </w:pPr>
+      <w:r>
+        <w:rPr>
+          <w:b/>
+          <w:bCs/>
+        </w:rPr>
+        <w:t>7</w:t>
+      </w:r>
+      <w:r>
+        <w:rPr>
+          <w:b/>
+          <w:bCs/>
+        </w:rPr>
+        <w:t>. Screenshots:</w:t>
+      </w:r>
+    </w:p>
+    <w:p>
+      <w:pPr>
+        <w:spacing w:after="0"/>
+        <w:rPr>
+          <w:b/>
+          <w:bCs/>
+        </w:rPr>
+      </w:pPr>
+    </w:p>
+    <w:p>
+      <w:pPr>
+        <w:spacing w:after="0"/>
+        <w:rPr>
+          <w:b/>
+          <w:bCs/>
+        </w:rPr>
+      </w:pPr>
+      <w:r>
+        <w:rPr>
+          <w:noProof/>
+        </w:rPr>
+        <w:lastRenderedPageBreak/>
+        <w:drawing>
+          <wp:inline distT="0" distB="0" distL="0" distR="0" wp14:anchorId="3C630F16" wp14:editId="6B859CDB">
+            <wp:extent cx="6586011" cy="3228975"/>
+            <wp:effectExtent l="0" t="0" r="5715" b="0"/>
+            <wp:docPr id="1" name="Picture 1"/>
+            <wp:cNvGraphicFramePr>
+              <a:graphicFrameLocks xmlns:a="http://schemas.openxmlformats.org/drawingml/2006/main" noChangeAspect="1"/>
+            </wp:cNvGraphicFramePr>
+            <a:graphic xmlns:a="http://schemas.openxmlformats.org/drawingml/2006/main">
+              <a:graphicData uri="http://schemas.openxmlformats.org/drawingml/2006/picture">
+                <pic:pic xmlns:pic="http://schemas.openxmlformats.org/drawingml/2006/picture">
+                  <pic:nvPicPr>
+                    <pic:cNvPr id="1" name=""/>
+                    <pic:cNvPicPr/>
+                  </pic:nvPicPr>
+                  <pic:blipFill>
+                    <a:blip r:embed="rId8"/>
+                    <a:stretch>
+                      <a:fillRect/>
+                    </a:stretch>
+                  </pic:blipFill>
+                  <pic:spPr>
+                    <a:xfrm>
+                      <a:off x="0" y="0"/>
+                      <a:ext cx="6595037" cy="3233400"/>
+                    </a:xfrm>
+                    <a:prstGeom prst="rect">
+                      <a:avLst/>
+                    </a:prstGeom>
+                  </pic:spPr>
+                </pic:pic>
+              </a:graphicData>
+            </a:graphic>
+          </wp:inline>
+        </w:drawing>
+      </w:r>
+    </w:p>
+    <w:p>
+      <w:pPr>
+        <w:spacing w:after="0"/>
+        <w:rPr>
+          <w:b/>
+          <w:bCs/>
+        </w:rPr>
+      </w:pPr>
+    </w:p>
+    <w:p>
+      <w:r>
+        <w:rPr>
+          <w:noProof/>
+        </w:rPr>
+        <w:drawing>
+          <wp:inline distT="0" distB="0" distL="0" distR="0" wp14:anchorId="0BFCDFB9" wp14:editId="39D28855">
+            <wp:extent cx="5943600" cy="2180590"/>
+            <wp:effectExtent l="0" t="0" r="0" b="0"/>
+            <wp:docPr id="2" name="Picture 2"/>
+            <wp:cNvGraphicFramePr>
+              <a:graphicFrameLocks xmlns:a="http://schemas.openxmlformats.org/drawingml/2006/main" noChangeAspect="1"/>
+            </wp:cNvGraphicFramePr>
+            <a:graphic xmlns:a="http://schemas.openxmlformats.org/drawingml/2006/main">
+              <a:graphicData uri="http://schemas.openxmlformats.org/drawingml/2006/picture">
+                <pic:pic xmlns:pic="http://schemas.openxmlformats.org/drawingml/2006/picture">
+                  <pic:nvPicPr>
+                    <pic:cNvPr id="1" name=""/>
+                    <pic:cNvPicPr/>
+                  </pic:nvPicPr>
+                  <pic:blipFill>
+                    <a:blip r:embed="rId9"/>
+                    <a:stretch>
+                      <a:fillRect/>
+                    </a:stretch>
+                  </pic:blipFill>
+                  <pic:spPr>
+                    <a:xfrm>
+                      <a:off x="0" y="0"/>
+                      <a:ext cx="5943600" cy="2180590"/>
+                    </a:xfrm>
+                    <a:prstGeom prst="rect">
+                      <a:avLst/>
+                    </a:prstGeom>
+                  </pic:spPr>
+                </pic:pic>
+              </a:graphicData>
+            </a:graphic>
+          </wp:inline>
+        </w:drawing>
+      </w:r>
     </w:p>
     <w:p/>
+    <w:p>
+      <w:r>
+        <w:rPr>
+          <w:noProof/>
+        </w:rPr>
+        <w:lastRenderedPageBreak/>
+        <w:drawing>
+          <wp:inline distT="0" distB="0" distL="0" distR="0" wp14:anchorId="3B653350" wp14:editId="15C1DF7B">
+            <wp:extent cx="5943600" cy="3368675"/>
+            <wp:effectExtent l="0" t="0" r="0" b="3175"/>
+            <wp:docPr id="3" name="Picture 3"/>
+            <wp:cNvGraphicFramePr>
+              <a:graphicFrameLocks xmlns:a="http://schemas.openxmlformats.org/drawingml/2006/main" noChangeAspect="1"/>
+            </wp:cNvGraphicFramePr>
+            <a:graphic xmlns:a="http://schemas.openxmlformats.org/drawingml/2006/main">
+              <a:graphicData uri="http://schemas.openxmlformats.org/drawingml/2006/picture">
+                <pic:pic xmlns:pic="http://schemas.openxmlformats.org/drawingml/2006/picture">
+                  <pic:nvPicPr>
+                    <pic:cNvPr id="1" name=""/>
+                    <pic:cNvPicPr/>
+                  </pic:nvPicPr>
+                  <pic:blipFill>
+                    <a:blip r:embed="rId10"/>
+                    <a:stretch>
+                      <a:fillRect/>
+                    </a:stretch>
+                  </pic:blipFill>
+                  <pic:spPr>
+                    <a:xfrm>
+                      <a:off x="0" y="0"/>
+                      <a:ext cx="5943600" cy="3368675"/>
+                    </a:xfrm>
+                    <a:prstGeom prst="rect">
+                      <a:avLst/>
+                    </a:prstGeom>
+                  </pic:spPr>
+                </pic:pic>
+              </a:graphicData>
+            </a:graphic>
+          </wp:inline>
+        </w:drawing>
+      </w:r>
+    </w:p>
     <w:sectPr>
       <w:pgSz w:w="12240" w:h="15840"/>
       <w:pgMar w:top="1440" w:right="1440" w:bottom="1440" w:left="1440" w:header="708" w:footer="708" w:gutter="0"/>
@@ -1468,6 +1768,321 @@
     </w:lvl>
   </w:abstractNum>
   <w:abstractNum w:abstractNumId="1" w15:restartNumberingAfterBreak="0">
+    <w:nsid w:val="09A351C8"/>
+    <w:multiLevelType w:val="hybridMultilevel"/>
+    <w:tmpl w:val="4788B1E6"/>
+    <w:lvl w:ilvl="0" w:tplc="10090001">
+      <w:start w:val="1"/>
+      <w:numFmt w:val="bullet"/>
+      <w:lvlText w:val=""/>
+      <w:lvlJc w:val="left"/>
+      <w:pPr>
+        <w:ind w:left="1440" w:hanging="360"/>
+      </w:pPr>
+      <w:rPr>
+        <w:rFonts w:ascii="Symbol" w:hAnsi="Symbol" w:hint="default"/>
+      </w:rPr>
+    </w:lvl>
+    <w:lvl w:ilvl="1" w:tplc="10090003" w:tentative="1">
+      <w:start w:val="1"/>
+      <w:numFmt w:val="bullet"/>
+      <w:lvlText w:val="o"/>
+      <w:lvlJc w:val="left"/>
+      <w:pPr>
+        <w:ind w:left="2160" w:hanging="360"/>
+      </w:pPr>
+      <w:rPr>
+        <w:rFonts w:ascii="Courier New" w:hAnsi="Courier New" w:cs="Courier New" w:hint="default"/>
+      </w:rPr>
+    </w:lvl>
+    <w:lvl w:ilvl="2" w:tplc="10090005" w:tentative="1">
+      <w:start w:val="1"/>
+      <w:numFmt w:val="bullet"/>
+      <w:lvlText w:val=""/>
+      <w:lvlJc w:val="left"/>
+      <w:pPr>
+        <w:ind w:left="2880" w:hanging="360"/>
+      </w:pPr>
+      <w:rPr>
+        <w:rFonts w:ascii="Wingdings" w:hAnsi="Wingdings" w:hint="default"/>
+      </w:rPr>
+    </w:lvl>
+    <w:lvl w:ilvl="3" w:tplc="10090001" w:tentative="1">
+      <w:start w:val="1"/>
+      <w:numFmt w:val="bullet"/>
+      <w:lvlText w:val=""/>
+      <w:lvlJc w:val="left"/>
+      <w:pPr>
+        <w:ind w:left="3600" w:hanging="360"/>
+      </w:pPr>
+      <w:rPr>
+        <w:rFonts w:ascii="Symbol" w:hAnsi="Symbol" w:hint="default"/>
+      </w:rPr>
+    </w:lvl>
+    <w:lvl w:ilvl="4" w:tplc="10090003" w:tentative="1">
+      <w:start w:val="1"/>
+      <w:numFmt w:val="bullet"/>
+      <w:lvlText w:val="o"/>
+      <w:lvlJc w:val="left"/>
+      <w:pPr>
+        <w:ind w:left="4320" w:hanging="360"/>
+      </w:pPr>
+      <w:rPr>
+        <w:rFonts w:ascii="Courier New" w:hAnsi="Courier New" w:cs="Courier New" w:hint="default"/>
+      </w:rPr>
+    </w:lvl>
+    <w:lvl w:ilvl="5" w:tplc="10090005" w:tentative="1">
+      <w:start w:val="1"/>
+      <w:numFmt w:val="bullet"/>
+      <w:lvlText w:val=""/>
+      <w:lvlJc w:val="left"/>
+      <w:pPr>
+        <w:ind w:left="5040" w:hanging="360"/>
+      </w:pPr>
+      <w:rPr>
+        <w:rFonts w:ascii="Wingdings" w:hAnsi="Wingdings" w:hint="default"/>
+      </w:rPr>
+    </w:lvl>
+    <w:lvl w:ilvl="6" w:tplc="10090001" w:tentative="1">
+      <w:start w:val="1"/>
+      <w:numFmt w:val="bullet"/>
+      <w:lvlText w:val=""/>
+      <w:lvlJc w:val="left"/>
+      <w:pPr>
+        <w:ind w:left="5760" w:hanging="360"/>
+      </w:pPr>
+      <w:rPr>
+        <w:rFonts w:ascii="Symbol" w:hAnsi="Symbol" w:hint="default"/>
+      </w:rPr>
+    </w:lvl>
+    <w:lvl w:ilvl="7" w:tplc="10090003" w:tentative="1">
+      <w:start w:val="1"/>
+      <w:numFmt w:val="bullet"/>
+      <w:lvlText w:val="o"/>
+      <w:lvlJc w:val="left"/>
+      <w:pPr>
+        <w:ind w:left="6480" w:hanging="360"/>
+      </w:pPr>
+      <w:rPr>
+        <w:rFonts w:ascii="Courier New" w:hAnsi="Courier New" w:cs="Courier New" w:hint="default"/>
+      </w:rPr>
+    </w:lvl>
+    <w:lvl w:ilvl="8" w:tplc="10090005" w:tentative="1">
+      <w:start w:val="1"/>
+      <w:numFmt w:val="bullet"/>
+      <w:lvlText w:val=""/>
+      <w:lvlJc w:val="left"/>
+      <w:pPr>
+        <w:ind w:left="7200" w:hanging="360"/>
+      </w:pPr>
+      <w:rPr>
+        <w:rFonts w:ascii="Wingdings" w:hAnsi="Wingdings" w:hint="default"/>
+      </w:rPr>
+    </w:lvl>
+  </w:abstractNum>
+  <w:abstractNum w:abstractNumId="2" w15:restartNumberingAfterBreak="0">
+    <w:nsid w:val="101D4B27"/>
+    <w:multiLevelType w:val="hybridMultilevel"/>
+    <w:tmpl w:val="B4F48E5E"/>
+    <w:lvl w:ilvl="0" w:tplc="10090001">
+      <w:start w:val="1"/>
+      <w:numFmt w:val="bullet"/>
+      <w:lvlText w:val=""/>
+      <w:lvlJc w:val="left"/>
+      <w:pPr>
+        <w:ind w:left="1440" w:hanging="360"/>
+      </w:pPr>
+      <w:rPr>
+        <w:rFonts w:ascii="Symbol" w:hAnsi="Symbol" w:hint="default"/>
+      </w:rPr>
+    </w:lvl>
+    <w:lvl w:ilvl="1" w:tplc="10090003" w:tentative="1">
+      <w:start w:val="1"/>
+      <w:numFmt w:val="bullet"/>
+      <w:lvlText w:val="o"/>
+      <w:lvlJc w:val="left"/>
+      <w:pPr>
+        <w:ind w:left="2160" w:hanging="360"/>
+      </w:pPr>
+      <w:rPr>
+        <w:rFonts w:ascii="Courier New" w:hAnsi="Courier New" w:cs="Courier New" w:hint="default"/>
+      </w:rPr>
+    </w:lvl>
+    <w:lvl w:ilvl="2" w:tplc="10090005" w:tentative="1">
+      <w:start w:val="1"/>
+      <w:numFmt w:val="bullet"/>
+      <w:lvlText w:val=""/>
+      <w:lvlJc w:val="left"/>
+      <w:pPr>
+        <w:ind w:left="2880" w:hanging="360"/>
+      </w:pPr>
+      <w:rPr>
+        <w:rFonts w:ascii="Wingdings" w:hAnsi="Wingdings" w:hint="default"/>
+      </w:rPr>
+    </w:lvl>
+    <w:lvl w:ilvl="3" w:tplc="10090001" w:tentative="1">
+      <w:start w:val="1"/>
+      <w:numFmt w:val="bullet"/>
+      <w:lvlText w:val=""/>
+      <w:lvlJc w:val="left"/>
+      <w:pPr>
+        <w:ind w:left="3600" w:hanging="360"/>
+      </w:pPr>
+      <w:rPr>
+        <w:rFonts w:ascii="Symbol" w:hAnsi="Symbol" w:hint="default"/>
+      </w:rPr>
+    </w:lvl>
+    <w:lvl w:ilvl="4" w:tplc="10090003" w:tentative="1">
+      <w:start w:val="1"/>
+      <w:numFmt w:val="bullet"/>
+      <w:lvlText w:val="o"/>
+      <w:lvlJc w:val="left"/>
+      <w:pPr>
+        <w:ind w:left="4320" w:hanging="360"/>
+      </w:pPr>
+      <w:rPr>
+        <w:rFonts w:ascii="Courier New" w:hAnsi="Courier New" w:cs="Courier New" w:hint="default"/>
+      </w:rPr>
+    </w:lvl>
+    <w:lvl w:ilvl="5" w:tplc="10090005" w:tentative="1">
+      <w:start w:val="1"/>
+      <w:numFmt w:val="bullet"/>
+      <w:lvlText w:val=""/>
+      <w:lvlJc w:val="left"/>
+      <w:pPr>
+        <w:ind w:left="5040" w:hanging="360"/>
+      </w:pPr>
+      <w:rPr>
+        <w:rFonts w:ascii="Wingdings" w:hAnsi="Wingdings" w:hint="default"/>
+      </w:rPr>
+    </w:lvl>
+    <w:lvl w:ilvl="6" w:tplc="10090001" w:tentative="1">
+      <w:start w:val="1"/>
+      <w:numFmt w:val="bullet"/>
+      <w:lvlText w:val=""/>
+      <w:lvlJc w:val="left"/>
+      <w:pPr>
+        <w:ind w:left="5760" w:hanging="360"/>
+      </w:pPr>
+      <w:rPr>
+        <w:rFonts w:ascii="Symbol" w:hAnsi="Symbol" w:hint="default"/>
+      </w:rPr>
+    </w:lvl>
+    <w:lvl w:ilvl="7" w:tplc="10090003" w:tentative="1">
+      <w:start w:val="1"/>
+      <w:numFmt w:val="bullet"/>
+      <w:lvlText w:val="o"/>
+      <w:lvlJc w:val="left"/>
+      <w:pPr>
+        <w:ind w:left="6480" w:hanging="360"/>
+      </w:pPr>
+      <w:rPr>
+        <w:rFonts w:ascii="Courier New" w:hAnsi="Courier New" w:cs="Courier New" w:hint="default"/>
+      </w:rPr>
+    </w:lvl>
+    <w:lvl w:ilvl="8" w:tplc="10090005" w:tentative="1">
+      <w:start w:val="1"/>
+      <w:numFmt w:val="bullet"/>
+      <w:lvlText w:val=""/>
+      <w:lvlJc w:val="left"/>
+      <w:pPr>
+        <w:ind w:left="7200" w:hanging="360"/>
+      </w:pPr>
+      <w:rPr>
+        <w:rFonts w:ascii="Wingdings" w:hAnsi="Wingdings" w:hint="default"/>
+      </w:rPr>
+    </w:lvl>
+  </w:abstractNum>
+  <w:abstractNum w:abstractNumId="3" w15:restartNumberingAfterBreak="0">
+    <w:nsid w:val="16BE1DC8"/>
+    <w:multiLevelType w:val="hybridMultilevel"/>
+    <w:tmpl w:val="C57802C2"/>
+    <w:lvl w:ilvl="0" w:tplc="1009000F">
+      <w:start w:val="1"/>
+      <w:numFmt w:val="decimal"/>
+      <w:lvlText w:val="%1."/>
+      <w:lvlJc w:val="left"/>
+      <w:pPr>
+        <w:ind w:left="720" w:hanging="360"/>
+      </w:pPr>
+      <w:rPr>
+        <w:rFonts w:hint="default"/>
+      </w:rPr>
+    </w:lvl>
+    <w:lvl w:ilvl="1" w:tplc="10090019" w:tentative="1">
+      <w:start w:val="1"/>
+      <w:numFmt w:val="lowerLetter"/>
+      <w:lvlText w:val="%2."/>
+      <w:lvlJc w:val="left"/>
+      <w:pPr>
+        <w:ind w:left="1440" w:hanging="360"/>
+      </w:pPr>
+    </w:lvl>
+    <w:lvl w:ilvl="2" w:tplc="1009001B" w:tentative="1">
+      <w:start w:val="1"/>
+      <w:numFmt w:val="lowerRoman"/>
+      <w:lvlText w:val="%3."/>
+      <w:lvlJc w:val="right"/>
+      <w:pPr>
+        <w:ind w:left="2160" w:hanging="180"/>
+      </w:pPr>
+    </w:lvl>
+    <w:lvl w:ilvl="3" w:tplc="1009000F" w:tentative="1">
+      <w:start w:val="1"/>
+      <w:numFmt w:val="decimal"/>
+      <w:lvlText w:val="%4."/>
+      <w:lvlJc w:val="left"/>
+      <w:pPr>
+        <w:ind w:left="2880" w:hanging="360"/>
+      </w:pPr>
+    </w:lvl>
+    <w:lvl w:ilvl="4" w:tplc="10090019" w:tentative="1">
+      <w:start w:val="1"/>
+      <w:numFmt w:val="lowerLetter"/>
+      <w:lvlText w:val="%5."/>
+      <w:lvlJc w:val="left"/>
+      <w:pPr>
+        <w:ind w:left="3600" w:hanging="360"/>
+      </w:pPr>
+    </w:lvl>
+    <w:lvl w:ilvl="5" w:tplc="1009001B" w:tentative="1">
+      <w:start w:val="1"/>
+      <w:numFmt w:val="lowerRoman"/>
+      <w:lvlText w:val="%6."/>
+      <w:lvlJc w:val="right"/>
+      <w:pPr>
+        <w:ind w:left="4320" w:hanging="180"/>
+      </w:pPr>
+    </w:lvl>
+    <w:lvl w:ilvl="6" w:tplc="1009000F" w:tentative="1">
+      <w:start w:val="1"/>
+      <w:numFmt w:val="decimal"/>
+      <w:lvlText w:val="%7."/>
+      <w:lvlJc w:val="left"/>
+      <w:pPr>
+        <w:ind w:left="5040" w:hanging="360"/>
+      </w:pPr>
+    </w:lvl>
+    <w:lvl w:ilvl="7" w:tplc="10090019" w:tentative="1">
+      <w:start w:val="1"/>
+      <w:numFmt w:val="lowerLetter"/>
+      <w:lvlText w:val="%8."/>
+      <w:lvlJc w:val="left"/>
+      <w:pPr>
+        <w:ind w:left="5760" w:hanging="360"/>
+      </w:pPr>
+    </w:lvl>
+    <w:lvl w:ilvl="8" w:tplc="1009001B" w:tentative="1">
+      <w:start w:val="1"/>
+      <w:numFmt w:val="lowerRoman"/>
+      <w:lvlText w:val="%9."/>
+      <w:lvlJc w:val="right"/>
+      <w:pPr>
+        <w:ind w:left="6480" w:hanging="180"/>
+      </w:pPr>
+    </w:lvl>
+  </w:abstractNum>
+  <w:abstractNum w:abstractNumId="4" w15:restartNumberingAfterBreak="0">
     <w:nsid w:val="5A012C9E"/>
     <w:multiLevelType w:val="hybridMultilevel"/>
     <w:tmpl w:val="AC26D4A0"/>
@@ -1580,7 +2195,7 @@
       </w:rPr>
     </w:lvl>
   </w:abstractNum>
-  <w:abstractNum w:abstractNumId="2" w15:restartNumberingAfterBreak="0">
+  <w:abstractNum w:abstractNumId="5" w15:restartNumberingAfterBreak="0">
     <w:nsid w:val="74217253"/>
     <w:multiLevelType w:val="hybridMultilevel"/>
     <w:tmpl w:val="4D58BB50"/>
@@ -1667,13 +2282,22 @@
     </w:lvl>
   </w:abstractNum>
   <w:num w:numId="1">
-    <w:abstractNumId w:val="2"/>
+    <w:abstractNumId w:val="5"/>
   </w:num>
   <w:num w:numId="2">
-    <w:abstractNumId w:val="1"/>
+    <w:abstractNumId w:val="4"/>
   </w:num>
   <w:num w:numId="3">
     <w:abstractNumId w:val="0"/>
+  </w:num>
+  <w:num w:numId="4">
+    <w:abstractNumId w:val="2"/>
+  </w:num>
+  <w:num w:numId="5">
+    <w:abstractNumId w:val="1"/>
+  </w:num>
+  <w:num w:numId="6">
+    <w:abstractNumId w:val="3"/>
   </w:num>
 </w:numbering>
 </file>
@@ -2179,6 +2803,29 @@
       <w:contextualSpacing/>
     </w:pPr>
   </w:style>
+  <w:style w:type="character" w:styleId="Hyperlink">
+    <w:name w:val="Hyperlink"/>
+    <w:basedOn w:val="DefaultParagraphFont"/>
+    <w:uiPriority w:val="99"/>
+    <w:unhideWhenUsed/>
+    <w:rsid w:val="00F36D86"/>
+    <w:rPr>
+      <w:color w:val="0563C1" w:themeColor="hyperlink"/>
+      <w:u w:val="single"/>
+    </w:rPr>
+  </w:style>
+  <w:style w:type="character" w:styleId="UnresolvedMention">
+    <w:name w:val="Unresolved Mention"/>
+    <w:basedOn w:val="DefaultParagraphFont"/>
+    <w:uiPriority w:val="99"/>
+    <w:semiHidden/>
+    <w:unhideWhenUsed/>
+    <w:rsid w:val="00F36D86"/>
+    <w:rPr>
+      <w:color w:val="605E5C"/>
+      <w:shd w:val="clear" w:color="auto" w:fill="E1DFDD"/>
+    </w:rPr>
+  </w:style>
 </w:styles>
 </file>
 
